--- a/Senior year/交通工程专业英语/self_indroduction.docx
+++ b/Senior year/交通工程专业英语/self_indroduction.docx
@@ -552,6 +552,7 @@
     <w:p>
       <w:pPr>
         <w:rPr>
+          <w:rFonts w:hint="eastAsia"/>
           <w:sz w:val="24"/>
         </w:rPr>
       </w:pPr>
@@ -618,29 +619,20 @@
           <w:sz w:val="24"/>
           <w:szCs w:val="28"/>
         </w:rPr>
-        <w:t xml:space="preserve"> </w:t>
-      </w:r>
-      <w:proofErr w:type="gramStart"/>
-      <w:r>
-        <w:rPr>
-          <w:rFonts w:hint="eastAsia"/>
-          <w:sz w:val="24"/>
-          <w:szCs w:val="28"/>
-        </w:rPr>
-        <w:t>University.</w:t>
-      </w:r>
-      <w:r>
-        <w:rPr>
+        <w:t xml:space="preserve"> University.</w:t>
+      </w:r>
+      <w:r>
+        <w:rPr>
+          <w:sz w:val="24"/>
+        </w:rPr>
+        <w:t xml:space="preserve"> I am majoring in Traffic Engineering</w:t>
+      </w:r>
+      <w:r>
+        <w:rPr>
+          <w:rFonts w:hint="eastAsia"/>
           <w:sz w:val="24"/>
         </w:rPr>
         <w:t>.</w:t>
-      </w:r>
-      <w:proofErr w:type="gramEnd"/>
-      <w:r>
-        <w:rPr>
-          <w:sz w:val="24"/>
-        </w:rPr>
-        <w:t xml:space="preserve"> I am majoring in Traffic Engineering, primarily focused on road traffic.</w:t>
       </w:r>
     </w:p>
     <w:p>
@@ -661,114 +653,151 @@
           <w:sz w:val="24"/>
           <w:szCs w:val="28"/>
         </w:rPr>
-        <w:t>I focus on improving my practical skills</w:t>
-      </w:r>
-      <w:r>
-        <w:rPr>
-          <w:sz w:val="24"/>
+        <w:t>My college life has two main themes</w:t>
+      </w:r>
+      <w:r>
+        <w:rPr>
+          <w:sz w:val="24"/>
+          <w:szCs w:val="28"/>
+        </w:rPr>
+        <w:t xml:space="preserve">. </w:t>
+      </w:r>
+      <w:r>
+        <w:rPr>
+          <w:sz w:val="24"/>
+          <w:szCs w:val="28"/>
+        </w:rPr>
+        <w:t>The first one is the study of professional courses</w:t>
+      </w:r>
+      <w:r>
+        <w:rPr>
+          <w:sz w:val="24"/>
+          <w:szCs w:val="28"/>
         </w:rPr>
         <w:t xml:space="preserve">, </w:t>
       </w:r>
       <w:r>
         <w:rPr>
-          <w:rFonts w:hint="eastAsia"/>
-          <w:sz w:val="24"/>
-          <w:szCs w:val="28"/>
-        </w:rPr>
-        <w:t>so</w:t>
-      </w:r>
-      <w:r>
-        <w:rPr>
-          <w:sz w:val="24"/>
-          <w:szCs w:val="28"/>
-        </w:rPr>
-        <w:t xml:space="preserve"> I</w:t>
-      </w:r>
-      <w:r>
-        <w:rPr>
-          <w:sz w:val="24"/>
-          <w:szCs w:val="28"/>
-        </w:rPr>
-        <w:t xml:space="preserve"> actively</w:t>
-      </w:r>
-      <w:r>
-        <w:rPr>
-          <w:sz w:val="24"/>
-        </w:rPr>
-        <w:t xml:space="preserve"> participated in various </w:t>
-      </w:r>
-      <w:r>
-        <w:rPr>
-          <w:sz w:val="24"/>
-        </w:rPr>
-        <w:t xml:space="preserve">College student </w:t>
-      </w:r>
-      <w:r>
-        <w:rPr>
-          <w:sz w:val="24"/>
-        </w:rPr>
-        <w:t>competitions. I have won two national awards and received many provincial awards. In these competitions, my main responsibility was programming. I</w:t>
-      </w:r>
-      <w:r>
+          <w:sz w:val="24"/>
+          <w:szCs w:val="28"/>
+        </w:rPr>
+        <w:t>most of which have achieved grades of A or above.</w:t>
+      </w:r>
+      <w:r>
+        <w:rPr>
+          <w:sz w:val="24"/>
+          <w:szCs w:val="28"/>
+        </w:rPr>
         <w:t xml:space="preserve"> </w:t>
       </w:r>
       <w:r>
         <w:rPr>
           <w:sz w:val="24"/>
-        </w:rPr>
-        <w:t>expert</w:t>
-      </w:r>
-      <w:r>
-        <w:rPr>
-          <w:sz w:val="24"/>
-        </w:rPr>
-        <w:t xml:space="preserve"> various data analysis and visualization modules in Python, </w:t>
-      </w:r>
-      <w:r>
-        <w:rPr>
-          <w:rFonts w:hint="eastAsia"/>
-          <w:sz w:val="24"/>
-        </w:rPr>
-        <w:t>be</w:t>
-      </w:r>
-      <w:r>
-        <w:rPr>
-          <w:sz w:val="24"/>
-        </w:rPr>
-        <w:t xml:space="preserve"> able to use</w:t>
-      </w:r>
-      <w:r>
-        <w:rPr>
-          <w:sz w:val="24"/>
-        </w:rPr>
-        <w:t xml:space="preserve"> ROS</w:t>
-      </w:r>
-      <w:r>
-        <w:rPr>
-          <w:sz w:val="24"/>
-        </w:rPr>
-        <w:t xml:space="preserve">, and </w:t>
-      </w:r>
-      <w:r>
-        <w:rPr>
-          <w:sz w:val="24"/>
-        </w:rPr>
-        <w:t>k</w:t>
-      </w:r>
-      <w:r>
-        <w:rPr>
-          <w:sz w:val="24"/>
-        </w:rPr>
-        <w:t>now well</w:t>
-      </w:r>
-      <w:r>
-        <w:rPr>
-          <w:sz w:val="24"/>
-        </w:rPr>
-        <w:t xml:space="preserve"> a basic knowledge of machine learning and the fundamental framework of SLAM.</w:t>
-      </w:r>
-      <w:bookmarkStart w:id="0" w:name="_GoBack"/>
-      <w:bookmarkEnd w:id="0"/>
+          <w:szCs w:val="28"/>
+        </w:rPr>
+        <w:t xml:space="preserve">and the other is the exploration of the </w:t>
+      </w:r>
+      <w:r>
+        <w:rPr>
+          <w:sz w:val="24"/>
+          <w:szCs w:val="28"/>
+        </w:rPr>
+        <w:t>V</w:t>
+      </w:r>
+      <w:r>
+        <w:rPr>
+          <w:sz w:val="24"/>
+          <w:szCs w:val="28"/>
+        </w:rPr>
+        <w:t>SLAM field.</w:t>
+      </w:r>
+      <w:r>
+        <w:rPr>
+          <w:sz w:val="24"/>
+          <w:szCs w:val="28"/>
+        </w:rPr>
+        <w:t xml:space="preserve"> </w:t>
+      </w:r>
+      <w:r>
+        <w:rPr>
+          <w:sz w:val="24"/>
+          <w:szCs w:val="28"/>
+        </w:rPr>
+        <w:t>I</w:t>
+      </w:r>
+      <w:r>
+        <w:rPr>
+          <w:sz w:val="24"/>
+          <w:szCs w:val="28"/>
+        </w:rPr>
+        <w:t xml:space="preserve"> p</w:t>
+      </w:r>
+      <w:r>
+        <w:rPr>
+          <w:sz w:val="24"/>
+        </w:rPr>
+        <w:t xml:space="preserve">articipated in </w:t>
+      </w:r>
+      <w:r>
+        <w:rPr>
+          <w:sz w:val="24"/>
+        </w:rPr>
+        <w:t>many</w:t>
+      </w:r>
+      <w:r>
+        <w:rPr>
+          <w:sz w:val="24"/>
+        </w:rPr>
+        <w:t xml:space="preserve"> competitions and won awards as you can see in my resume</w:t>
+      </w:r>
+      <w:r>
+        <w:rPr>
+          <w:sz w:val="24"/>
+        </w:rPr>
+        <w:t>.</w:t>
+      </w:r>
+      <w:r>
+        <w:rPr>
+          <w:sz w:val="24"/>
+        </w:rPr>
+        <w:t xml:space="preserve"> </w:t>
+      </w:r>
+      <w:r>
+        <w:rPr>
+          <w:sz w:val="24"/>
+        </w:rPr>
+        <w:t>What impressed me most was the drone racing</w:t>
+      </w:r>
+      <w:r>
+        <w:rPr>
+          <w:sz w:val="24"/>
+        </w:rPr>
+        <w:t xml:space="preserve">. </w:t>
+      </w:r>
+      <w:r>
+        <w:rPr>
+          <w:sz w:val="24"/>
+        </w:rPr>
+        <w:t>In the team, I was mainly responsible for completing the positioning and target detection tasks of the drone. Although the provincial first prize I won in this competition is not the highest award I have ever received, I will never forget the scene when our plane took off and reached the target</w:t>
+      </w:r>
+      <w:r>
+        <w:rPr>
+          <w:sz w:val="24"/>
+        </w:rPr>
+        <w:t xml:space="preserve"> </w:t>
+      </w:r>
+      <w:r>
+        <w:rPr>
+          <w:sz w:val="24"/>
+        </w:rPr>
+        <w:t>for the first time</w:t>
+      </w:r>
+      <w:r>
+        <w:rPr>
+          <w:sz w:val="24"/>
+        </w:rPr>
+        <w:t>.</w:t>
+      </w:r>
     </w:p>
     <w:p>
       <w:pPr>
@@ -817,7 +846,55 @@
         <w:rPr>
           <w:sz w:val="24"/>
         </w:rPr>
-        <w:t xml:space="preserve"> I aspire to conduct research in the field of SLAM in the context of autonomous driving. My undergraduate major has provided me with a rich foundation in traffic-related knowledge, and through my participation in numerous competitions, I have honed my abilities in independent thinking and self-directed learning. Most importantly, I have an unwavering passion for this field.</w:t>
+        <w:t xml:space="preserve"> I aspire to conduct research in the field of SLAM in the context of autonomous driving. </w:t>
+      </w:r>
+      <w:r>
+        <w:rPr>
+          <w:sz w:val="24"/>
+        </w:rPr>
+        <w:t xml:space="preserve">Now, </w:t>
+      </w:r>
+      <w:r>
+        <w:rPr>
+          <w:sz w:val="24"/>
+        </w:rPr>
+        <w:t xml:space="preserve">I am familiar with </w:t>
+      </w:r>
+      <w:r>
+        <w:rPr>
+          <w:sz w:val="24"/>
+        </w:rPr>
+        <w:t xml:space="preserve">Linux, </w:t>
+      </w:r>
+      <w:r>
+        <w:rPr>
+          <w:sz w:val="24"/>
+        </w:rPr>
+        <w:t>ROS</w:t>
+      </w:r>
+      <w:r>
+        <w:rPr>
+          <w:sz w:val="24"/>
+        </w:rPr>
+        <w:t xml:space="preserve">, </w:t>
+      </w:r>
+      <w:r>
+        <w:rPr>
+          <w:sz w:val="24"/>
+        </w:rPr>
+        <w:t xml:space="preserve">and many </w:t>
+      </w:r>
+      <w:r>
+        <w:rPr>
+          <w:sz w:val="24"/>
+        </w:rPr>
+        <w:t>Open source solution</w:t>
+      </w:r>
+      <w:r>
+        <w:rPr>
+          <w:sz w:val="24"/>
+        </w:rPr>
+        <w:t>s like ORB-SLAM and VINS-Mono</w:t>
       </w:r>
     </w:p>
     <w:p>
@@ -837,7 +914,45 @@
         <w:rPr>
           <w:sz w:val="24"/>
         </w:rPr>
-        <w:t>I believe that these qualities will enable me to excel in my future academic</w:t>
+        <w:t xml:space="preserve">I believe that these </w:t>
+      </w:r>
+      <w:r>
+        <w:rPr>
+          <w:sz w:val="24"/>
+        </w:rPr>
+        <w:t>accumulations</w:t>
+      </w:r>
+      <w:r>
+        <w:rPr>
+          <w:sz w:val="24"/>
+        </w:rPr>
+        <w:t xml:space="preserve"> </w:t>
+      </w:r>
+      <w:r>
+        <w:rPr>
+          <w:sz w:val="24"/>
+        </w:rPr>
+        <w:t>a</w:t>
+      </w:r>
+      <w:bookmarkStart w:id="0" w:name="_GoBack"/>
+      <w:bookmarkEnd w:id="0"/>
+      <w:r>
+        <w:rPr>
+          <w:sz w:val="24"/>
+        </w:rPr>
+        <w:t xml:space="preserve">nd </w:t>
+      </w:r>
+      <w:r>
+        <w:rPr>
+          <w:sz w:val="24"/>
+        </w:rPr>
+        <w:t>unwavering passion</w:t>
+      </w:r>
+      <w:r>
+        <w:rPr>
+          <w:sz w:val="24"/>
+        </w:rPr>
+        <w:t xml:space="preserve"> will enable me to excel in my future academic</w:t>
       </w:r>
       <w:r>
         <w:rPr>
